--- a/lab09/TestSuite/TS9_2.docx
+++ b/lab09/TestSuite/TS9_2.docx
@@ -14,6 +14,7 @@
           <w:lang w:val="en-US" w:eastAsia="ru-RU"/>
         </w:rPr>
       </w:pPr>
+      <w:proofErr w:type="spellStart"/>
       <w:r>
         <w:rPr>
           <w:rFonts w:ascii="Times New Roman" w:hAnsi="Times New Roman" w:cs="Times New Roman"/>
@@ -23,7 +24,19 @@
           <w:szCs w:val="28"/>
           <w:lang w:val="ru-UA"/>
         </w:rPr>
-        <w:t xml:space="preserve">Модульний </w:t>
+        <w:t>Модульний</w:t>
+      </w:r>
+      <w:proofErr w:type="spellEnd"/>
+      <w:r>
+        <w:rPr>
+          <w:rFonts w:ascii="Times New Roman" w:hAnsi="Times New Roman" w:cs="Times New Roman"/>
+          <w:b/>
+          <w:bCs/>
+          <w:sz w:val="28"/>
+          <w:szCs w:val="28"/>
+          <w:lang w:val="ru-UA"/>
+        </w:rPr>
+        <w:t xml:space="preserve"> </w:t>
       </w:r>
       <w:r>
         <w:rPr>
@@ -105,8 +118,8 @@
                 <w:rFonts w:ascii="Times New Roman" w:hAnsi="Times New Roman" w:cs="Times New Roman"/>
                 <w:b/>
                 <w:bCs/>
-                <w:sz w:val="36"/>
-                <w:szCs w:val="36"/>
+                <w:sz w:val="28"/>
+                <w:szCs w:val="28"/>
                 <w:lang w:val="ru-UA"/>
               </w:rPr>
             </w:pPr>
@@ -116,9 +129,9 @@
               <w:widowControl w:val="0"/>
               <w:spacing w:line="240" w:lineRule="auto"/>
               <w:rPr>
-                <w:rFonts w:ascii="Courier New" w:eastAsia="Courier New" w:hAnsi="Courier New" w:cs="Courier New"/>
-                <w:sz w:val="18"/>
-                <w:szCs w:val="18"/>
+                <w:rFonts w:ascii="Times New Roman" w:eastAsia="Courier New" w:hAnsi="Times New Roman" w:cs="Times New Roman"/>
+                <w:sz w:val="28"/>
+                <w:szCs w:val="28"/>
                 <w:lang w:val="en-US"/>
               </w:rPr>
             </w:pPr>
@@ -149,15 +162,16 @@
               <w:spacing w:line="240" w:lineRule="auto"/>
               <w:rPr>
                 <w:rFonts w:ascii="Times New Roman" w:eastAsia="Times New Roman" w:hAnsi="Times New Roman" w:cs="Times New Roman"/>
-                <w:sz w:val="18"/>
-                <w:szCs w:val="18"/>
-                <w:lang w:val="en-US"/>
-              </w:rPr>
-            </w:pPr>
-            <w:r>
-              <w:rPr>
-                <w:sz w:val="18"/>
-                <w:szCs w:val="18"/>
+                <w:sz w:val="28"/>
+                <w:szCs w:val="28"/>
+                <w:lang w:val="en-US"/>
+              </w:rPr>
+            </w:pPr>
+            <w:r>
+              <w:rPr>
+                <w:rFonts w:ascii="Times New Roman" w:hAnsi="Times New Roman" w:cs="Times New Roman"/>
+                <w:sz w:val="28"/>
+                <w:szCs w:val="28"/>
               </w:rPr>
               <w:t xml:space="preserve">Назва тестового набору / </w:t>
             </w:r>
@@ -167,19 +181,62 @@
               <w:widowControl w:val="0"/>
               <w:spacing w:line="240" w:lineRule="auto"/>
               <w:rPr>
-                <w:sz w:val="18"/>
-                <w:szCs w:val="18"/>
-              </w:rPr>
-            </w:pPr>
-            <w:r>
-              <w:rPr>
-                <w:rFonts w:ascii="Arial" w:hAnsi="Arial" w:cs="Arial"/>
-                <w:b/>
-                <w:sz w:val="16"/>
-                <w:szCs w:val="16"/>
-              </w:rPr>
-              <w:t>Test Suite Description</w:t>
-            </w:r>
+                <w:rFonts w:ascii="Times New Roman" w:hAnsi="Times New Roman" w:cs="Times New Roman"/>
+                <w:sz w:val="28"/>
+                <w:szCs w:val="28"/>
+              </w:rPr>
+            </w:pPr>
+            <w:proofErr w:type="spellStart"/>
+            <w:r>
+              <w:rPr>
+                <w:rFonts w:ascii="Times New Roman" w:hAnsi="Times New Roman" w:cs="Times New Roman"/>
+                <w:b/>
+                <w:sz w:val="28"/>
+                <w:szCs w:val="28"/>
+              </w:rPr>
+              <w:t>Test</w:t>
+            </w:r>
+            <w:proofErr w:type="spellEnd"/>
+            <w:r>
+              <w:rPr>
+                <w:rFonts w:ascii="Times New Roman" w:hAnsi="Times New Roman" w:cs="Times New Roman"/>
+                <w:b/>
+                <w:sz w:val="28"/>
+                <w:szCs w:val="28"/>
+              </w:rPr>
+              <w:t xml:space="preserve"> </w:t>
+            </w:r>
+            <w:proofErr w:type="spellStart"/>
+            <w:r>
+              <w:rPr>
+                <w:rFonts w:ascii="Times New Roman" w:hAnsi="Times New Roman" w:cs="Times New Roman"/>
+                <w:b/>
+                <w:sz w:val="28"/>
+                <w:szCs w:val="28"/>
+              </w:rPr>
+              <w:t>Suite</w:t>
+            </w:r>
+            <w:proofErr w:type="spellEnd"/>
+            <w:r>
+              <w:rPr>
+                <w:rFonts w:ascii="Times New Roman" w:hAnsi="Times New Roman" w:cs="Times New Roman"/>
+                <w:b/>
+                <w:sz w:val="28"/>
+                <w:szCs w:val="28"/>
+              </w:rPr>
+              <w:t xml:space="preserve"> </w:t>
+            </w:r>
+            <w:proofErr w:type="spellStart"/>
+            <w:r>
+              <w:rPr>
+                <w:rFonts w:ascii="Times New Roman" w:hAnsi="Times New Roman" w:cs="Times New Roman"/>
+                <w:b/>
+                <w:sz w:val="28"/>
+                <w:szCs w:val="28"/>
+              </w:rPr>
+              <w:t>Description</w:t>
+            </w:r>
+            <w:proofErr w:type="spellEnd"/>
           </w:p>
         </w:tc>
         <w:tc>
@@ -205,30 +262,45 @@
               <w:widowControl w:val="0"/>
               <w:spacing w:line="240" w:lineRule="auto"/>
               <w:rPr>
+                <w:rFonts w:ascii="Times New Roman" w:hAnsi="Times New Roman" w:cs="Times New Roman"/>
                 <w:b/>
                 <w:bCs/>
-                <w:sz w:val="18"/>
-                <w:szCs w:val="18"/>
-                <w:lang w:val="en-US"/>
-              </w:rPr>
-            </w:pPr>
-            <w:r>
-              <w:rPr>
+                <w:sz w:val="28"/>
+                <w:szCs w:val="28"/>
+                <w:lang w:val="en-US"/>
+              </w:rPr>
+            </w:pPr>
+            <w:r>
+              <w:rPr>
+                <w:rFonts w:ascii="Times New Roman" w:hAnsi="Times New Roman" w:cs="Times New Roman"/>
+                <w:sz w:val="28"/>
+                <w:szCs w:val="28"/>
                 <w:lang w:val="en-US"/>
               </w:rPr>
               <w:t>UT_</w:t>
             </w:r>
             <w:r>
               <w:rPr>
+                <w:rFonts w:ascii="Times New Roman" w:hAnsi="Times New Roman" w:cs="Times New Roman"/>
+                <w:sz w:val="28"/>
+                <w:szCs w:val="28"/>
                 <w:lang w:val="ru-RU"/>
               </w:rPr>
               <w:t>9</w:t>
             </w:r>
             <w:r>
+              <w:rPr>
+                <w:rFonts w:ascii="Times New Roman" w:hAnsi="Times New Roman" w:cs="Times New Roman"/>
+                <w:sz w:val="28"/>
+                <w:szCs w:val="28"/>
+              </w:rPr>
               <w:t>_</w:t>
             </w:r>
             <w:r>
               <w:rPr>
+                <w:rFonts w:ascii="Times New Roman" w:hAnsi="Times New Roman" w:cs="Times New Roman"/>
+                <w:sz w:val="28"/>
+                <w:szCs w:val="28"/>
                 <w:lang w:val="en-US"/>
               </w:rPr>
               <w:t>2</w:t>
@@ -261,9 +333,9 @@
             <w:pPr>
               <w:spacing w:line="240" w:lineRule="auto"/>
               <w:rPr>
-                <w:rFonts w:ascii="Courier New" w:eastAsia="Courier New" w:hAnsi="Courier New" w:cs="Courier New"/>
-                <w:sz w:val="18"/>
-                <w:szCs w:val="18"/>
+                <w:rFonts w:ascii="Times New Roman" w:eastAsia="Courier New" w:hAnsi="Times New Roman" w:cs="Times New Roman"/>
+                <w:sz w:val="28"/>
+                <w:szCs w:val="28"/>
                 <w:lang w:val="en-US"/>
               </w:rPr>
             </w:pPr>
@@ -293,15 +365,16 @@
               <w:spacing w:line="240" w:lineRule="auto"/>
               <w:rPr>
                 <w:rFonts w:ascii="Times New Roman" w:eastAsia="Times New Roman" w:hAnsi="Times New Roman" w:cs="Times New Roman"/>
-                <w:sz w:val="18"/>
-                <w:szCs w:val="18"/>
-                <w:lang w:val="en-US"/>
-              </w:rPr>
-            </w:pPr>
-            <w:r>
-              <w:rPr>
-                <w:sz w:val="18"/>
-                <w:szCs w:val="18"/>
+                <w:sz w:val="28"/>
+                <w:szCs w:val="28"/>
+                <w:lang w:val="en-US"/>
+              </w:rPr>
+            </w:pPr>
+            <w:r>
+              <w:rPr>
+                <w:rFonts w:ascii="Times New Roman" w:hAnsi="Times New Roman" w:cs="Times New Roman"/>
+                <w:sz w:val="28"/>
+                <w:szCs w:val="28"/>
               </w:rPr>
               <w:t xml:space="preserve">Рівень тестування / </w:t>
             </w:r>
@@ -310,19 +383,62 @@
             <w:pPr>
               <w:spacing w:line="240" w:lineRule="auto"/>
               <w:rPr>
-                <w:sz w:val="18"/>
-                <w:szCs w:val="18"/>
-              </w:rPr>
-            </w:pPr>
-            <w:r>
-              <w:rPr>
-                <w:rFonts w:ascii="Arial" w:hAnsi="Arial" w:cs="Arial"/>
-                <w:b/>
-                <w:sz w:val="16"/>
-                <w:szCs w:val="16"/>
-              </w:rPr>
-              <w:t>Level of testing</w:t>
-            </w:r>
+                <w:rFonts w:ascii="Times New Roman" w:hAnsi="Times New Roman" w:cs="Times New Roman"/>
+                <w:sz w:val="28"/>
+                <w:szCs w:val="28"/>
+              </w:rPr>
+            </w:pPr>
+            <w:proofErr w:type="spellStart"/>
+            <w:r>
+              <w:rPr>
+                <w:rFonts w:ascii="Times New Roman" w:hAnsi="Times New Roman" w:cs="Times New Roman"/>
+                <w:b/>
+                <w:sz w:val="28"/>
+                <w:szCs w:val="28"/>
+              </w:rPr>
+              <w:t>Level</w:t>
+            </w:r>
+            <w:proofErr w:type="spellEnd"/>
+            <w:r>
+              <w:rPr>
+                <w:rFonts w:ascii="Times New Roman" w:hAnsi="Times New Roman" w:cs="Times New Roman"/>
+                <w:b/>
+                <w:sz w:val="28"/>
+                <w:szCs w:val="28"/>
+              </w:rPr>
+              <w:t xml:space="preserve"> </w:t>
+            </w:r>
+            <w:proofErr w:type="spellStart"/>
+            <w:r>
+              <w:rPr>
+                <w:rFonts w:ascii="Times New Roman" w:hAnsi="Times New Roman" w:cs="Times New Roman"/>
+                <w:b/>
+                <w:sz w:val="28"/>
+                <w:szCs w:val="28"/>
+              </w:rPr>
+              <w:t>of</w:t>
+            </w:r>
+            <w:proofErr w:type="spellEnd"/>
+            <w:r>
+              <w:rPr>
+                <w:rFonts w:ascii="Times New Roman" w:hAnsi="Times New Roman" w:cs="Times New Roman"/>
+                <w:b/>
+                <w:sz w:val="28"/>
+                <w:szCs w:val="28"/>
+              </w:rPr>
+              <w:t xml:space="preserve"> </w:t>
+            </w:r>
+            <w:proofErr w:type="spellStart"/>
+            <w:r>
+              <w:rPr>
+                <w:rFonts w:ascii="Times New Roman" w:hAnsi="Times New Roman" w:cs="Times New Roman"/>
+                <w:b/>
+                <w:sz w:val="28"/>
+                <w:szCs w:val="28"/>
+              </w:rPr>
+              <w:t>testing</w:t>
+            </w:r>
+            <w:proofErr w:type="spellEnd"/>
           </w:p>
         </w:tc>
         <w:tc>
@@ -347,15 +463,17 @@
             <w:pPr>
               <w:spacing w:line="240" w:lineRule="auto"/>
               <w:rPr>
-                <w:sz w:val="18"/>
-                <w:szCs w:val="18"/>
-                <w:lang w:val="en-US"/>
-              </w:rPr>
-            </w:pPr>
-            <w:r>
-              <w:rPr>
-                <w:sz w:val="18"/>
-                <w:szCs w:val="18"/>
+                <w:rFonts w:ascii="Times New Roman" w:hAnsi="Times New Roman" w:cs="Times New Roman"/>
+                <w:sz w:val="28"/>
+                <w:szCs w:val="28"/>
+                <w:lang w:val="en-US"/>
+              </w:rPr>
+            </w:pPr>
+            <w:r>
+              <w:rPr>
+                <w:rFonts w:ascii="Times New Roman" w:hAnsi="Times New Roman" w:cs="Times New Roman"/>
+                <w:sz w:val="28"/>
+                <w:szCs w:val="28"/>
               </w:rPr>
               <w:t>Модульний</w:t>
             </w:r>
@@ -386,9 +504,9 @@
             <w:pPr>
               <w:spacing w:line="240" w:lineRule="auto"/>
               <w:rPr>
-                <w:rFonts w:ascii="Courier New" w:eastAsia="Courier New" w:hAnsi="Courier New" w:cs="Courier New"/>
-                <w:sz w:val="18"/>
-                <w:szCs w:val="18"/>
+                <w:rFonts w:ascii="Times New Roman" w:eastAsia="Courier New" w:hAnsi="Times New Roman" w:cs="Times New Roman"/>
+                <w:sz w:val="28"/>
+                <w:szCs w:val="28"/>
               </w:rPr>
             </w:pPr>
           </w:p>
@@ -417,36 +535,99 @@
               <w:widowControl w:val="0"/>
               <w:spacing w:line="240" w:lineRule="auto"/>
               <w:rPr>
-                <w:sz w:val="18"/>
-                <w:szCs w:val="18"/>
-                <w:lang w:val="en-US"/>
-              </w:rPr>
-            </w:pPr>
-            <w:r>
-              <w:rPr>
-                <w:sz w:val="18"/>
-                <w:szCs w:val="18"/>
-              </w:rPr>
-              <w:t xml:space="preserve">Автор тест-сьюта / </w:t>
-            </w:r>
-          </w:p>
-          <w:p>
-            <w:pPr>
-              <w:spacing w:line="240" w:lineRule="auto"/>
-              <w:rPr>
-                <w:sz w:val="18"/>
-                <w:szCs w:val="18"/>
-              </w:rPr>
-            </w:pPr>
-            <w:r>
-              <w:rPr>
-                <w:rFonts w:ascii="Arial" w:hAnsi="Arial" w:cs="Arial"/>
-                <w:b/>
-                <w:sz w:val="16"/>
-                <w:szCs w:val="16"/>
-              </w:rPr>
-              <w:t>Test Suite Author</w:t>
-            </w:r>
+                <w:rFonts w:ascii="Times New Roman" w:hAnsi="Times New Roman" w:cs="Times New Roman"/>
+                <w:sz w:val="28"/>
+                <w:szCs w:val="28"/>
+                <w:lang w:val="en-US"/>
+              </w:rPr>
+            </w:pPr>
+            <w:r>
+              <w:rPr>
+                <w:rFonts w:ascii="Times New Roman" w:hAnsi="Times New Roman" w:cs="Times New Roman"/>
+                <w:sz w:val="28"/>
+                <w:szCs w:val="28"/>
+              </w:rPr>
+              <w:t>Автор тест-</w:t>
+            </w:r>
+            <w:proofErr w:type="spellStart"/>
+            <w:r>
+              <w:rPr>
+                <w:rFonts w:ascii="Times New Roman" w:hAnsi="Times New Roman" w:cs="Times New Roman"/>
+                <w:sz w:val="28"/>
+                <w:szCs w:val="28"/>
+              </w:rPr>
+              <w:t>сьюта</w:t>
+            </w:r>
+            <w:proofErr w:type="spellEnd"/>
+            <w:r>
+              <w:rPr>
+                <w:rFonts w:ascii="Times New Roman" w:hAnsi="Times New Roman" w:cs="Times New Roman"/>
+                <w:sz w:val="28"/>
+                <w:szCs w:val="28"/>
+              </w:rPr>
+              <w:t xml:space="preserve"> / </w:t>
+            </w:r>
+          </w:p>
+          <w:p>
+            <w:pPr>
+              <w:spacing w:line="240" w:lineRule="auto"/>
+              <w:rPr>
+                <w:rFonts w:ascii="Times New Roman" w:hAnsi="Times New Roman" w:cs="Times New Roman"/>
+                <w:sz w:val="28"/>
+                <w:szCs w:val="28"/>
+              </w:rPr>
+            </w:pPr>
+            <w:proofErr w:type="spellStart"/>
+            <w:r>
+              <w:rPr>
+                <w:rFonts w:ascii="Times New Roman" w:hAnsi="Times New Roman" w:cs="Times New Roman"/>
+                <w:b/>
+                <w:sz w:val="28"/>
+                <w:szCs w:val="28"/>
+              </w:rPr>
+              <w:t>Test</w:t>
+            </w:r>
+            <w:proofErr w:type="spellEnd"/>
+            <w:r>
+              <w:rPr>
+                <w:rFonts w:ascii="Times New Roman" w:hAnsi="Times New Roman" w:cs="Times New Roman"/>
+                <w:b/>
+                <w:sz w:val="28"/>
+                <w:szCs w:val="28"/>
+              </w:rPr>
+              <w:t xml:space="preserve"> </w:t>
+            </w:r>
+            <w:proofErr w:type="spellStart"/>
+            <w:r>
+              <w:rPr>
+                <w:rFonts w:ascii="Times New Roman" w:hAnsi="Times New Roman" w:cs="Times New Roman"/>
+                <w:b/>
+                <w:sz w:val="28"/>
+                <w:szCs w:val="28"/>
+              </w:rPr>
+              <w:t>Suite</w:t>
+            </w:r>
+            <w:proofErr w:type="spellEnd"/>
+            <w:r>
+              <w:rPr>
+                <w:rFonts w:ascii="Times New Roman" w:hAnsi="Times New Roman" w:cs="Times New Roman"/>
+                <w:b/>
+                <w:sz w:val="28"/>
+                <w:szCs w:val="28"/>
+              </w:rPr>
+              <w:t xml:space="preserve"> </w:t>
+            </w:r>
+            <w:proofErr w:type="spellStart"/>
+            <w:r>
+              <w:rPr>
+                <w:rFonts w:ascii="Times New Roman" w:hAnsi="Times New Roman" w:cs="Times New Roman"/>
+                <w:b/>
+                <w:sz w:val="28"/>
+                <w:szCs w:val="28"/>
+              </w:rPr>
+              <w:t>Author</w:t>
+            </w:r>
+            <w:proofErr w:type="spellEnd"/>
           </w:p>
         </w:tc>
         <w:tc>
@@ -471,16 +652,28 @@
             <w:pPr>
               <w:spacing w:line="240" w:lineRule="auto"/>
               <w:rPr>
-                <w:sz w:val="18"/>
-                <w:szCs w:val="18"/>
-              </w:rPr>
-            </w:pPr>
-            <w:r>
-              <w:rPr>
-                <w:sz w:val="18"/>
-                <w:szCs w:val="18"/>
-              </w:rPr>
-              <w:t>Маленко Андрій</w:t>
+                <w:rFonts w:ascii="Times New Roman" w:hAnsi="Times New Roman" w:cs="Times New Roman"/>
+                <w:sz w:val="28"/>
+                <w:szCs w:val="28"/>
+              </w:rPr>
+            </w:pPr>
+            <w:proofErr w:type="spellStart"/>
+            <w:r>
+              <w:rPr>
+                <w:rFonts w:ascii="Times New Roman" w:hAnsi="Times New Roman" w:cs="Times New Roman"/>
+                <w:sz w:val="28"/>
+                <w:szCs w:val="28"/>
+              </w:rPr>
+              <w:t>Маленко</w:t>
+            </w:r>
+            <w:proofErr w:type="spellEnd"/>
+            <w:r>
+              <w:rPr>
+                <w:rFonts w:ascii="Times New Roman" w:hAnsi="Times New Roman" w:cs="Times New Roman"/>
+                <w:sz w:val="28"/>
+                <w:szCs w:val="28"/>
+              </w:rPr>
+              <w:t xml:space="preserve"> Андрій</w:t>
             </w:r>
           </w:p>
         </w:tc>
@@ -512,8 +705,9 @@
               <w:spacing w:line="240" w:lineRule="auto"/>
               <w:jc w:val="right"/>
               <w:rPr>
-                <w:sz w:val="20"/>
-                <w:szCs w:val="20"/>
+                <w:rFonts w:ascii="Times New Roman" w:hAnsi="Times New Roman" w:cs="Times New Roman"/>
+                <w:sz w:val="28"/>
+                <w:szCs w:val="28"/>
               </w:rPr>
             </w:pPr>
           </w:p>
@@ -542,15 +736,17 @@
               <w:widowControl w:val="0"/>
               <w:spacing w:line="240" w:lineRule="auto"/>
               <w:rPr>
-                <w:sz w:val="18"/>
-                <w:szCs w:val="18"/>
-                <w:lang w:val="en-US"/>
-              </w:rPr>
-            </w:pPr>
-            <w:r>
-              <w:rPr>
-                <w:sz w:val="18"/>
-                <w:szCs w:val="18"/>
+                <w:rFonts w:ascii="Times New Roman" w:hAnsi="Times New Roman" w:cs="Times New Roman"/>
+                <w:sz w:val="28"/>
+                <w:szCs w:val="28"/>
+                <w:lang w:val="en-US"/>
+              </w:rPr>
+            </w:pPr>
+            <w:r>
+              <w:rPr>
+                <w:rFonts w:ascii="Times New Roman" w:hAnsi="Times New Roman" w:cs="Times New Roman"/>
+                <w:sz w:val="28"/>
+                <w:szCs w:val="28"/>
               </w:rPr>
               <w:t xml:space="preserve">Виконавець / </w:t>
             </w:r>
@@ -560,20 +756,23 @@
               <w:widowControl w:val="0"/>
               <w:spacing w:line="240" w:lineRule="auto"/>
               <w:rPr>
-                <w:b/>
-                <w:sz w:val="16"/>
-                <w:szCs w:val="16"/>
-              </w:rPr>
-            </w:pPr>
-            <w:r>
-              <w:rPr>
-                <w:rFonts w:ascii="Arial" w:hAnsi="Arial" w:cs="Arial"/>
-                <w:b/>
-                <w:sz w:val="16"/>
-                <w:szCs w:val="16"/>
+                <w:rFonts w:ascii="Times New Roman" w:hAnsi="Times New Roman" w:cs="Times New Roman"/>
+                <w:b/>
+                <w:sz w:val="28"/>
+                <w:szCs w:val="28"/>
+              </w:rPr>
+            </w:pPr>
+            <w:proofErr w:type="spellStart"/>
+            <w:r>
+              <w:rPr>
+                <w:rFonts w:ascii="Times New Roman" w:hAnsi="Times New Roman" w:cs="Times New Roman"/>
+                <w:b/>
+                <w:sz w:val="28"/>
+                <w:szCs w:val="28"/>
               </w:rPr>
               <w:t>Implementer</w:t>
             </w:r>
+            <w:proofErr w:type="spellEnd"/>
           </w:p>
         </w:tc>
         <w:tc>
@@ -599,16 +798,28 @@
               <w:widowControl w:val="0"/>
               <w:spacing w:line="240" w:lineRule="auto"/>
               <w:rPr>
-                <w:sz w:val="18"/>
-                <w:szCs w:val="18"/>
-              </w:rPr>
-            </w:pPr>
-            <w:r>
-              <w:rPr>
-                <w:sz w:val="18"/>
-                <w:szCs w:val="18"/>
-              </w:rPr>
-              <w:t xml:space="preserve">Маленко Андрій </w:t>
+                <w:rFonts w:ascii="Times New Roman" w:hAnsi="Times New Roman" w:cs="Times New Roman"/>
+                <w:sz w:val="28"/>
+                <w:szCs w:val="28"/>
+              </w:rPr>
+            </w:pPr>
+            <w:proofErr w:type="spellStart"/>
+            <w:r>
+              <w:rPr>
+                <w:rFonts w:ascii="Times New Roman" w:hAnsi="Times New Roman" w:cs="Times New Roman"/>
+                <w:sz w:val="28"/>
+                <w:szCs w:val="28"/>
+              </w:rPr>
+              <w:t>Маленко</w:t>
+            </w:r>
+            <w:proofErr w:type="spellEnd"/>
+            <w:r>
+              <w:rPr>
+                <w:rFonts w:ascii="Times New Roman" w:hAnsi="Times New Roman" w:cs="Times New Roman"/>
+                <w:sz w:val="28"/>
+                <w:szCs w:val="28"/>
+              </w:rPr>
+              <w:t xml:space="preserve"> Андрій </w:t>
             </w:r>
           </w:p>
         </w:tc>
@@ -618,8 +829,9 @@
       <w:pPr>
         <w:spacing w:line="360" w:lineRule="auto"/>
         <w:rPr>
-          <w:sz w:val="16"/>
-          <w:szCs w:val="16"/>
+          <w:rFonts w:ascii="Times New Roman" w:hAnsi="Times New Roman" w:cs="Times New Roman"/>
+          <w:sz w:val="28"/>
+          <w:szCs w:val="28"/>
         </w:rPr>
       </w:pPr>
     </w:p>
@@ -669,20 +881,51 @@
               <w:spacing w:line="240" w:lineRule="auto"/>
               <w:jc w:val="center"/>
               <w:rPr>
-                <w:rFonts w:ascii="Arial" w:hAnsi="Arial" w:cs="Arial"/>
-                <w:b/>
-                <w:sz w:val="16"/>
-                <w:szCs w:val="16"/>
-              </w:rPr>
-            </w:pPr>
-            <w:r>
-              <w:rPr>
-                <w:rFonts w:ascii="Arial" w:hAnsi="Arial" w:cs="Arial"/>
-                <w:b/>
-                <w:sz w:val="16"/>
-                <w:szCs w:val="16"/>
-              </w:rPr>
-              <w:t>Test Case ID</w:t>
+                <w:rFonts w:ascii="Times New Roman" w:hAnsi="Times New Roman" w:cs="Times New Roman"/>
+                <w:b/>
+                <w:sz w:val="28"/>
+                <w:szCs w:val="28"/>
+              </w:rPr>
+            </w:pPr>
+            <w:proofErr w:type="spellStart"/>
+            <w:r>
+              <w:rPr>
+                <w:rFonts w:ascii="Times New Roman" w:hAnsi="Times New Roman" w:cs="Times New Roman"/>
+                <w:b/>
+                <w:sz w:val="28"/>
+                <w:szCs w:val="28"/>
+              </w:rPr>
+              <w:t>Test</w:t>
+            </w:r>
+            <w:proofErr w:type="spellEnd"/>
+            <w:r>
+              <w:rPr>
+                <w:rFonts w:ascii="Times New Roman" w:hAnsi="Times New Roman" w:cs="Times New Roman"/>
+                <w:b/>
+                <w:sz w:val="28"/>
+                <w:szCs w:val="28"/>
+              </w:rPr>
+              <w:t xml:space="preserve"> </w:t>
+            </w:r>
+            <w:proofErr w:type="spellStart"/>
+            <w:r>
+              <w:rPr>
+                <w:rFonts w:ascii="Times New Roman" w:hAnsi="Times New Roman" w:cs="Times New Roman"/>
+                <w:b/>
+                <w:sz w:val="28"/>
+                <w:szCs w:val="28"/>
+              </w:rPr>
+              <w:t>Case</w:t>
+            </w:r>
+            <w:proofErr w:type="spellEnd"/>
+            <w:r>
+              <w:rPr>
+                <w:rFonts w:ascii="Times New Roman" w:hAnsi="Times New Roman" w:cs="Times New Roman"/>
+                <w:b/>
+                <w:sz w:val="28"/>
+                <w:szCs w:val="28"/>
+              </w:rPr>
+              <w:t xml:space="preserve"> ID</w:t>
             </w:r>
           </w:p>
         </w:tc>
@@ -711,22 +954,24 @@
               <w:spacing w:line="240" w:lineRule="auto"/>
               <w:jc w:val="center"/>
               <w:rPr>
-                <w:rFonts w:ascii="Arial" w:hAnsi="Arial" w:cs="Arial"/>
-                <w:b/>
-                <w:sz w:val="16"/>
-                <w:szCs w:val="16"/>
-                <w:lang w:val="en-US"/>
-              </w:rPr>
-            </w:pPr>
-            <w:r>
-              <w:rPr>
-                <w:rFonts w:ascii="Arial" w:hAnsi="Arial" w:cs="Arial"/>
-                <w:b/>
-                <w:sz w:val="16"/>
-                <w:szCs w:val="16"/>
+                <w:rFonts w:ascii="Times New Roman" w:hAnsi="Times New Roman" w:cs="Times New Roman"/>
+                <w:b/>
+                <w:sz w:val="28"/>
+                <w:szCs w:val="28"/>
+                <w:lang w:val="en-US"/>
+              </w:rPr>
+            </w:pPr>
+            <w:proofErr w:type="spellStart"/>
+            <w:r>
+              <w:rPr>
+                <w:rFonts w:ascii="Times New Roman" w:hAnsi="Times New Roman" w:cs="Times New Roman"/>
+                <w:b/>
+                <w:sz w:val="28"/>
+                <w:szCs w:val="28"/>
               </w:rPr>
               <w:t>Value</w:t>
             </w:r>
+            <w:proofErr w:type="spellEnd"/>
           </w:p>
         </w:tc>
         <w:tc>
@@ -754,21 +999,43 @@
               <w:spacing w:line="240" w:lineRule="auto"/>
               <w:jc w:val="center"/>
               <w:rPr>
-                <w:rFonts w:ascii="Arial" w:hAnsi="Arial" w:cs="Arial"/>
-                <w:b/>
-                <w:sz w:val="16"/>
-                <w:szCs w:val="16"/>
-              </w:rPr>
-            </w:pPr>
-            <w:r>
-              <w:rPr>
-                <w:rFonts w:ascii="Arial" w:hAnsi="Arial" w:cs="Arial"/>
-                <w:b/>
-                <w:sz w:val="16"/>
-                <w:szCs w:val="16"/>
-              </w:rPr>
-              <w:t>Expected Result</w:t>
-            </w:r>
+                <w:rFonts w:ascii="Times New Roman" w:hAnsi="Times New Roman" w:cs="Times New Roman"/>
+                <w:b/>
+                <w:sz w:val="28"/>
+                <w:szCs w:val="28"/>
+              </w:rPr>
+            </w:pPr>
+            <w:proofErr w:type="spellStart"/>
+            <w:r>
+              <w:rPr>
+                <w:rFonts w:ascii="Times New Roman" w:hAnsi="Times New Roman" w:cs="Times New Roman"/>
+                <w:b/>
+                <w:sz w:val="28"/>
+                <w:szCs w:val="28"/>
+              </w:rPr>
+              <w:t>Expected</w:t>
+            </w:r>
+            <w:proofErr w:type="spellEnd"/>
+            <w:r>
+              <w:rPr>
+                <w:rFonts w:ascii="Times New Roman" w:hAnsi="Times New Roman" w:cs="Times New Roman"/>
+                <w:b/>
+                <w:sz w:val="28"/>
+                <w:szCs w:val="28"/>
+              </w:rPr>
+              <w:t xml:space="preserve"> </w:t>
+            </w:r>
+            <w:proofErr w:type="spellStart"/>
+            <w:r>
+              <w:rPr>
+                <w:rFonts w:ascii="Times New Roman" w:hAnsi="Times New Roman" w:cs="Times New Roman"/>
+                <w:b/>
+                <w:sz w:val="28"/>
+                <w:szCs w:val="28"/>
+              </w:rPr>
+              <w:t>Result</w:t>
+            </w:r>
+            <w:proofErr w:type="spellEnd"/>
           </w:p>
         </w:tc>
         <w:tc>
@@ -796,21 +1063,43 @@
               <w:spacing w:line="240" w:lineRule="auto"/>
               <w:jc w:val="center"/>
               <w:rPr>
-                <w:rFonts w:ascii="Arial" w:hAnsi="Arial" w:cs="Arial"/>
-                <w:b/>
-                <w:sz w:val="16"/>
-                <w:szCs w:val="16"/>
-              </w:rPr>
-            </w:pPr>
-            <w:r>
-              <w:rPr>
-                <w:rFonts w:ascii="Arial" w:hAnsi="Arial" w:cs="Arial"/>
-                <w:b/>
-                <w:sz w:val="16"/>
-                <w:szCs w:val="16"/>
-              </w:rPr>
-              <w:t>Test Result</w:t>
-            </w:r>
+                <w:rFonts w:ascii="Times New Roman" w:hAnsi="Times New Roman" w:cs="Times New Roman"/>
+                <w:b/>
+                <w:sz w:val="28"/>
+                <w:szCs w:val="28"/>
+              </w:rPr>
+            </w:pPr>
+            <w:proofErr w:type="spellStart"/>
+            <w:r>
+              <w:rPr>
+                <w:rFonts w:ascii="Times New Roman" w:hAnsi="Times New Roman" w:cs="Times New Roman"/>
+                <w:b/>
+                <w:sz w:val="28"/>
+                <w:szCs w:val="28"/>
+              </w:rPr>
+              <w:t>Test</w:t>
+            </w:r>
+            <w:proofErr w:type="spellEnd"/>
+            <w:r>
+              <w:rPr>
+                <w:rFonts w:ascii="Times New Roman" w:hAnsi="Times New Roman" w:cs="Times New Roman"/>
+                <w:b/>
+                <w:sz w:val="28"/>
+                <w:szCs w:val="28"/>
+              </w:rPr>
+              <w:t xml:space="preserve"> </w:t>
+            </w:r>
+            <w:proofErr w:type="spellStart"/>
+            <w:r>
+              <w:rPr>
+                <w:rFonts w:ascii="Times New Roman" w:hAnsi="Times New Roman" w:cs="Times New Roman"/>
+                <w:b/>
+                <w:sz w:val="28"/>
+                <w:szCs w:val="28"/>
+              </w:rPr>
+              <w:t>Result</w:t>
+            </w:r>
+            <w:proofErr w:type="spellEnd"/>
           </w:p>
         </w:tc>
       </w:tr>
@@ -844,11 +1133,16 @@
               <w:rPr>
                 <w:rFonts w:ascii="Times New Roman" w:hAnsi="Times New Roman" w:cs="Times New Roman"/>
                 <w:b/>
-              </w:rPr>
-            </w:pPr>
-            <w:r>
-              <w:rPr>
-                <w:b/>
+                <w:sz w:val="28"/>
+                <w:szCs w:val="28"/>
+              </w:rPr>
+            </w:pPr>
+            <w:r>
+              <w:rPr>
+                <w:rFonts w:ascii="Times New Roman" w:hAnsi="Times New Roman" w:cs="Times New Roman"/>
+                <w:b/>
+                <w:sz w:val="28"/>
+                <w:szCs w:val="28"/>
               </w:rPr>
               <w:t>TS_01</w:t>
             </w:r>
@@ -878,13 +1172,17 @@
               <w:spacing w:line="240" w:lineRule="auto"/>
               <w:jc w:val="center"/>
               <w:rPr>
-                <w:rFonts w:ascii="Arial" w:eastAsia="Arial" w:hAnsi="Arial" w:cs="Arial"/>
-                <w:lang w:val="en-US"/>
-              </w:rPr>
-            </w:pPr>
-            <w:r>
-              <w:rPr>
-                <w:rFonts w:ascii="Arial" w:eastAsia="Arial" w:hAnsi="Arial" w:cs="Arial"/>
+                <w:rFonts w:ascii="Times New Roman" w:eastAsia="Arial" w:hAnsi="Times New Roman" w:cs="Times New Roman"/>
+                <w:sz w:val="28"/>
+                <w:szCs w:val="28"/>
+                <w:lang w:val="en-US"/>
+              </w:rPr>
+            </w:pPr>
+            <w:r>
+              <w:rPr>
+                <w:rFonts w:ascii="Times New Roman" w:eastAsia="Arial" w:hAnsi="Times New Roman" w:cs="Times New Roman"/>
+                <w:sz w:val="28"/>
+                <w:szCs w:val="28"/>
                 <w:lang w:val="en-US"/>
               </w:rPr>
               <w:t>25</w:t>
@@ -915,13 +1213,17 @@
               <w:spacing w:line="240" w:lineRule="auto"/>
               <w:jc w:val="center"/>
               <w:rPr>
-                <w:rFonts w:ascii="Courier New" w:eastAsia="Courier New" w:hAnsi="Courier New" w:cs="Courier New"/>
-                <w:lang w:val="en-US"/>
-              </w:rPr>
-            </w:pPr>
-            <w:r>
-              <w:rPr>
-                <w:rFonts w:ascii="Courier New" w:eastAsia="Courier New" w:hAnsi="Courier New" w:cs="Courier New"/>
+                <w:rFonts w:ascii="Times New Roman" w:eastAsia="Courier New" w:hAnsi="Times New Roman" w:cs="Times New Roman"/>
+                <w:sz w:val="28"/>
+                <w:szCs w:val="28"/>
+                <w:lang w:val="en-US"/>
+              </w:rPr>
+            </w:pPr>
+            <w:r>
+              <w:rPr>
+                <w:rFonts w:ascii="Times New Roman" w:eastAsia="Courier New" w:hAnsi="Times New Roman" w:cs="Times New Roman"/>
+                <w:sz w:val="28"/>
+                <w:szCs w:val="28"/>
                 <w:lang w:val="en-US"/>
               </w:rPr>
               <w:t>10</w:t>
@@ -953,11 +1255,20 @@
               <w:jc w:val="center"/>
               <w:rPr>
                 <w:rFonts w:ascii="Times New Roman" w:eastAsia="Times New Roman" w:hAnsi="Times New Roman" w:cs="Times New Roman"/>
-              </w:rPr>
-            </w:pPr>
-            <w:r>
+                <w:sz w:val="28"/>
+                <w:szCs w:val="28"/>
+              </w:rPr>
+            </w:pPr>
+            <w:proofErr w:type="spellStart"/>
+            <w:r>
+              <w:rPr>
+                <w:rFonts w:ascii="Times New Roman" w:hAnsi="Times New Roman" w:cs="Times New Roman"/>
+                <w:sz w:val="28"/>
+                <w:szCs w:val="28"/>
+              </w:rPr>
               <w:t>Passed</w:t>
             </w:r>
+            <w:proofErr w:type="spellEnd"/>
           </w:p>
         </w:tc>
       </w:tr>
@@ -986,12 +1297,18 @@
               <w:spacing w:line="240" w:lineRule="auto"/>
               <w:jc w:val="center"/>
               <w:rPr>
-                <w:b/>
-              </w:rPr>
-            </w:pPr>
-            <w:r>
-              <w:rPr>
-                <w:b/>
+                <w:rFonts w:ascii="Times New Roman" w:hAnsi="Times New Roman" w:cs="Times New Roman"/>
+                <w:b/>
+                <w:sz w:val="28"/>
+                <w:szCs w:val="28"/>
+              </w:rPr>
+            </w:pPr>
+            <w:r>
+              <w:rPr>
+                <w:rFonts w:ascii="Times New Roman" w:hAnsi="Times New Roman" w:cs="Times New Roman"/>
+                <w:b/>
+                <w:sz w:val="28"/>
+                <w:szCs w:val="28"/>
               </w:rPr>
               <w:t>TS_02</w:t>
             </w:r>
@@ -1021,13 +1338,17 @@
               <w:spacing w:line="240" w:lineRule="auto"/>
               <w:jc w:val="center"/>
               <w:rPr>
-                <w:rFonts w:ascii="Arial" w:eastAsia="Arial" w:hAnsi="Arial" w:cs="Arial"/>
-                <w:lang w:val="en-US"/>
-              </w:rPr>
-            </w:pPr>
-            <w:r>
-              <w:rPr>
-                <w:rFonts w:ascii="Arial" w:eastAsia="Arial" w:hAnsi="Arial" w:cs="Arial"/>
+                <w:rFonts w:ascii="Times New Roman" w:eastAsia="Arial" w:hAnsi="Times New Roman" w:cs="Times New Roman"/>
+                <w:sz w:val="28"/>
+                <w:szCs w:val="28"/>
+                <w:lang w:val="en-US"/>
+              </w:rPr>
+            </w:pPr>
+            <w:r>
+              <w:rPr>
+                <w:rFonts w:ascii="Times New Roman" w:eastAsia="Arial" w:hAnsi="Times New Roman" w:cs="Times New Roman"/>
+                <w:sz w:val="28"/>
+                <w:szCs w:val="28"/>
                 <w:lang w:val="en-US"/>
               </w:rPr>
               <w:t>27</w:t>
@@ -1058,13 +1379,17 @@
               <w:spacing w:line="240" w:lineRule="auto"/>
               <w:jc w:val="center"/>
               <w:rPr>
-                <w:rFonts w:ascii="Courier New" w:eastAsia="Courier New" w:hAnsi="Courier New" w:cs="Courier New"/>
-                <w:lang w:val="en-US"/>
-              </w:rPr>
-            </w:pPr>
-            <w:r>
-              <w:rPr>
-                <w:rFonts w:ascii="Courier New" w:eastAsia="Courier New" w:hAnsi="Courier New" w:cs="Courier New"/>
+                <w:rFonts w:ascii="Times New Roman" w:eastAsia="Courier New" w:hAnsi="Times New Roman" w:cs="Times New Roman"/>
+                <w:sz w:val="28"/>
+                <w:szCs w:val="28"/>
+                <w:lang w:val="en-US"/>
+              </w:rPr>
+            </w:pPr>
+            <w:r>
+              <w:rPr>
+                <w:rFonts w:ascii="Times New Roman" w:eastAsia="Courier New" w:hAnsi="Times New Roman" w:cs="Times New Roman"/>
+                <w:sz w:val="28"/>
+                <w:szCs w:val="28"/>
                 <w:lang w:val="en-US"/>
               </w:rPr>
               <w:t>11</w:t>
@@ -1096,11 +1421,20 @@
               <w:jc w:val="center"/>
               <w:rPr>
                 <w:rFonts w:ascii="Times New Roman" w:eastAsia="Times New Roman" w:hAnsi="Times New Roman" w:cs="Times New Roman"/>
-              </w:rPr>
-            </w:pPr>
-            <w:r>
+                <w:sz w:val="28"/>
+                <w:szCs w:val="28"/>
+              </w:rPr>
+            </w:pPr>
+            <w:proofErr w:type="spellStart"/>
+            <w:r>
+              <w:rPr>
+                <w:rFonts w:ascii="Times New Roman" w:hAnsi="Times New Roman" w:cs="Times New Roman"/>
+                <w:sz w:val="28"/>
+                <w:szCs w:val="28"/>
+              </w:rPr>
               <w:t>Passed</w:t>
             </w:r>
+            <w:proofErr w:type="spellEnd"/>
           </w:p>
         </w:tc>
       </w:tr>
@@ -1132,12 +1466,18 @@
               <w:spacing w:line="240" w:lineRule="auto"/>
               <w:jc w:val="center"/>
               <w:rPr>
-                <w:b/>
-              </w:rPr>
-            </w:pPr>
-            <w:r>
-              <w:rPr>
-                <w:b/>
+                <w:rFonts w:ascii="Times New Roman" w:hAnsi="Times New Roman" w:cs="Times New Roman"/>
+                <w:b/>
+                <w:sz w:val="28"/>
+                <w:szCs w:val="28"/>
+              </w:rPr>
+            </w:pPr>
+            <w:r>
+              <w:rPr>
+                <w:rFonts w:ascii="Times New Roman" w:hAnsi="Times New Roman" w:cs="Times New Roman"/>
+                <w:b/>
+                <w:sz w:val="28"/>
+                <w:szCs w:val="28"/>
               </w:rPr>
               <w:t>TS_03</w:t>
             </w:r>
@@ -1167,13 +1507,17 @@
               <w:spacing w:line="240" w:lineRule="auto"/>
               <w:jc w:val="center"/>
               <w:rPr>
-                <w:rFonts w:ascii="Arial" w:eastAsia="Arial" w:hAnsi="Arial" w:cs="Arial"/>
-                <w:lang w:val="en-US"/>
-              </w:rPr>
-            </w:pPr>
-            <w:r>
-              <w:rPr>
-                <w:rFonts w:ascii="Arial" w:eastAsia="Arial" w:hAnsi="Arial" w:cs="Arial"/>
+                <w:rFonts w:ascii="Times New Roman" w:eastAsia="Arial" w:hAnsi="Times New Roman" w:cs="Times New Roman"/>
+                <w:sz w:val="28"/>
+                <w:szCs w:val="28"/>
+                <w:lang w:val="en-US"/>
+              </w:rPr>
+            </w:pPr>
+            <w:r>
+              <w:rPr>
+                <w:rFonts w:ascii="Times New Roman" w:eastAsia="Arial" w:hAnsi="Times New Roman" w:cs="Times New Roman"/>
+                <w:sz w:val="28"/>
+                <w:szCs w:val="28"/>
                 <w:lang w:val="en-US"/>
               </w:rPr>
               <w:t>29</w:t>
@@ -1204,13 +1548,17 @@
               <w:spacing w:line="240" w:lineRule="auto"/>
               <w:jc w:val="center"/>
               <w:rPr>
-                <w:rFonts w:ascii="Courier New" w:eastAsia="Courier New" w:hAnsi="Courier New" w:cs="Courier New"/>
-                <w:lang w:val="en-US"/>
-              </w:rPr>
-            </w:pPr>
-            <w:r>
-              <w:rPr>
-                <w:rFonts w:ascii="Courier New" w:eastAsia="Courier New" w:hAnsi="Courier New" w:cs="Courier New"/>
+                <w:rFonts w:ascii="Times New Roman" w:eastAsia="Courier New" w:hAnsi="Times New Roman" w:cs="Times New Roman"/>
+                <w:sz w:val="28"/>
+                <w:szCs w:val="28"/>
+                <w:lang w:val="en-US"/>
+              </w:rPr>
+            </w:pPr>
+            <w:r>
+              <w:rPr>
+                <w:rFonts w:ascii="Times New Roman" w:eastAsia="Courier New" w:hAnsi="Times New Roman" w:cs="Times New Roman"/>
+                <w:sz w:val="28"/>
+                <w:szCs w:val="28"/>
                 <w:lang w:val="en-US"/>
               </w:rPr>
               <w:t>12</w:t>
@@ -1242,11 +1590,20 @@
               <w:jc w:val="center"/>
               <w:rPr>
                 <w:rFonts w:ascii="Times New Roman" w:eastAsia="Times New Roman" w:hAnsi="Times New Roman" w:cs="Times New Roman"/>
-              </w:rPr>
-            </w:pPr>
-            <w:r>
+                <w:sz w:val="28"/>
+                <w:szCs w:val="28"/>
+              </w:rPr>
+            </w:pPr>
+            <w:proofErr w:type="spellStart"/>
+            <w:r>
+              <w:rPr>
+                <w:rFonts w:ascii="Times New Roman" w:hAnsi="Times New Roman" w:cs="Times New Roman"/>
+                <w:sz w:val="28"/>
+                <w:szCs w:val="28"/>
+              </w:rPr>
               <w:t>Passed</w:t>
             </w:r>
+            <w:proofErr w:type="spellEnd"/>
           </w:p>
         </w:tc>
       </w:tr>
@@ -1278,12 +1635,18 @@
               <w:spacing w:line="240" w:lineRule="auto"/>
               <w:jc w:val="center"/>
               <w:rPr>
-                <w:b/>
-              </w:rPr>
-            </w:pPr>
-            <w:r>
-              <w:rPr>
-                <w:b/>
+                <w:rFonts w:ascii="Times New Roman" w:hAnsi="Times New Roman" w:cs="Times New Roman"/>
+                <w:b/>
+                <w:sz w:val="28"/>
+                <w:szCs w:val="28"/>
+              </w:rPr>
+            </w:pPr>
+            <w:r>
+              <w:rPr>
+                <w:rFonts w:ascii="Times New Roman" w:hAnsi="Times New Roman" w:cs="Times New Roman"/>
+                <w:b/>
+                <w:sz w:val="28"/>
+                <w:szCs w:val="28"/>
               </w:rPr>
               <w:t>TS_04</w:t>
             </w:r>
@@ -1313,13 +1676,17 @@
               <w:spacing w:line="240" w:lineRule="auto"/>
               <w:jc w:val="center"/>
               <w:rPr>
-                <w:rFonts w:ascii="Arial" w:eastAsia="Arial" w:hAnsi="Arial" w:cs="Arial"/>
-                <w:lang w:val="en-US"/>
-              </w:rPr>
-            </w:pPr>
-            <w:r>
-              <w:rPr>
-                <w:rFonts w:ascii="Arial" w:eastAsia="Arial" w:hAnsi="Arial" w:cs="Arial"/>
+                <w:rFonts w:ascii="Times New Roman" w:eastAsia="Arial" w:hAnsi="Times New Roman" w:cs="Times New Roman"/>
+                <w:sz w:val="28"/>
+                <w:szCs w:val="28"/>
+                <w:lang w:val="en-US"/>
+              </w:rPr>
+            </w:pPr>
+            <w:r>
+              <w:rPr>
+                <w:rFonts w:ascii="Times New Roman" w:eastAsia="Arial" w:hAnsi="Times New Roman" w:cs="Times New Roman"/>
+                <w:sz w:val="28"/>
+                <w:szCs w:val="28"/>
                 <w:lang w:val="en-US"/>
               </w:rPr>
               <w:t>31</w:t>
@@ -1350,13 +1717,17 @@
               <w:spacing w:line="240" w:lineRule="auto"/>
               <w:jc w:val="center"/>
               <w:rPr>
-                <w:rFonts w:ascii="Courier New" w:eastAsia="Courier New" w:hAnsi="Courier New" w:cs="Courier New"/>
-                <w:lang w:val="en-US"/>
-              </w:rPr>
-            </w:pPr>
-            <w:r>
-              <w:rPr>
-                <w:rFonts w:ascii="Courier New" w:eastAsia="Courier New" w:hAnsi="Courier New" w:cs="Courier New"/>
+                <w:rFonts w:ascii="Times New Roman" w:eastAsia="Courier New" w:hAnsi="Times New Roman" w:cs="Times New Roman"/>
+                <w:sz w:val="28"/>
+                <w:szCs w:val="28"/>
+                <w:lang w:val="en-US"/>
+              </w:rPr>
+            </w:pPr>
+            <w:r>
+              <w:rPr>
+                <w:rFonts w:ascii="Times New Roman" w:eastAsia="Courier New" w:hAnsi="Times New Roman" w:cs="Times New Roman"/>
+                <w:sz w:val="28"/>
+                <w:szCs w:val="28"/>
                 <w:lang w:val="en-US"/>
               </w:rPr>
               <w:t>13</w:t>
@@ -1388,11 +1759,20 @@
               <w:jc w:val="center"/>
               <w:rPr>
                 <w:rFonts w:ascii="Times New Roman" w:eastAsia="Times New Roman" w:hAnsi="Times New Roman" w:cs="Times New Roman"/>
-              </w:rPr>
-            </w:pPr>
-            <w:r>
+                <w:sz w:val="28"/>
+                <w:szCs w:val="28"/>
+              </w:rPr>
+            </w:pPr>
+            <w:proofErr w:type="spellStart"/>
+            <w:r>
+              <w:rPr>
+                <w:rFonts w:ascii="Times New Roman" w:hAnsi="Times New Roman" w:cs="Times New Roman"/>
+                <w:sz w:val="28"/>
+                <w:szCs w:val="28"/>
+              </w:rPr>
               <w:t>Passed</w:t>
             </w:r>
+            <w:proofErr w:type="spellEnd"/>
           </w:p>
         </w:tc>
       </w:tr>
@@ -1424,12 +1804,18 @@
               <w:spacing w:line="240" w:lineRule="auto"/>
               <w:jc w:val="center"/>
               <w:rPr>
-                <w:b/>
-              </w:rPr>
-            </w:pPr>
-            <w:r>
-              <w:rPr>
-                <w:b/>
+                <w:rFonts w:ascii="Times New Roman" w:hAnsi="Times New Roman" w:cs="Times New Roman"/>
+                <w:b/>
+                <w:sz w:val="28"/>
+                <w:szCs w:val="28"/>
+              </w:rPr>
+            </w:pPr>
+            <w:r>
+              <w:rPr>
+                <w:rFonts w:ascii="Times New Roman" w:hAnsi="Times New Roman" w:cs="Times New Roman"/>
+                <w:b/>
+                <w:sz w:val="28"/>
+                <w:szCs w:val="28"/>
               </w:rPr>
               <w:t>TS_05</w:t>
             </w:r>
@@ -1459,13 +1845,17 @@
               <w:spacing w:line="240" w:lineRule="auto"/>
               <w:jc w:val="center"/>
               <w:rPr>
-                <w:rFonts w:ascii="Arial" w:eastAsia="Arial" w:hAnsi="Arial" w:cs="Arial"/>
-                <w:lang w:val="en-US"/>
-              </w:rPr>
-            </w:pPr>
-            <w:r>
-              <w:rPr>
-                <w:rFonts w:ascii="Arial" w:eastAsia="Arial" w:hAnsi="Arial" w:cs="Arial"/>
+                <w:rFonts w:ascii="Times New Roman" w:eastAsia="Arial" w:hAnsi="Times New Roman" w:cs="Times New Roman"/>
+                <w:sz w:val="28"/>
+                <w:szCs w:val="28"/>
+                <w:lang w:val="en-US"/>
+              </w:rPr>
+            </w:pPr>
+            <w:r>
+              <w:rPr>
+                <w:rFonts w:ascii="Times New Roman" w:eastAsia="Arial" w:hAnsi="Times New Roman" w:cs="Times New Roman"/>
+                <w:sz w:val="28"/>
+                <w:szCs w:val="28"/>
                 <w:lang w:val="en-US"/>
               </w:rPr>
               <w:t>23</w:t>
@@ -1496,13 +1886,17 @@
               <w:spacing w:line="240" w:lineRule="auto"/>
               <w:jc w:val="center"/>
               <w:rPr>
-                <w:rFonts w:ascii="Courier New" w:eastAsia="Courier New" w:hAnsi="Courier New" w:cs="Courier New"/>
-                <w:lang w:val="en-US"/>
-              </w:rPr>
-            </w:pPr>
-            <w:r>
-              <w:rPr>
-                <w:rFonts w:ascii="Courier New" w:eastAsia="Courier New" w:hAnsi="Courier New" w:cs="Courier New"/>
+                <w:rFonts w:ascii="Times New Roman" w:eastAsia="Courier New" w:hAnsi="Times New Roman" w:cs="Times New Roman"/>
+                <w:sz w:val="28"/>
+                <w:szCs w:val="28"/>
+                <w:lang w:val="en-US"/>
+              </w:rPr>
+            </w:pPr>
+            <w:r>
+              <w:rPr>
+                <w:rFonts w:ascii="Times New Roman" w:eastAsia="Courier New" w:hAnsi="Times New Roman" w:cs="Times New Roman"/>
+                <w:sz w:val="28"/>
+                <w:szCs w:val="28"/>
                 <w:lang w:val="en-US"/>
               </w:rPr>
               <w:t>9</w:t>
@@ -1534,11 +1928,20 @@
               <w:jc w:val="center"/>
               <w:rPr>
                 <w:rFonts w:ascii="Times New Roman" w:eastAsia="Times New Roman" w:hAnsi="Times New Roman" w:cs="Times New Roman"/>
-              </w:rPr>
-            </w:pPr>
-            <w:r>
+                <w:sz w:val="28"/>
+                <w:szCs w:val="28"/>
+              </w:rPr>
+            </w:pPr>
+            <w:proofErr w:type="spellStart"/>
+            <w:r>
+              <w:rPr>
+                <w:rFonts w:ascii="Times New Roman" w:hAnsi="Times New Roman" w:cs="Times New Roman"/>
+                <w:sz w:val="28"/>
+                <w:szCs w:val="28"/>
+              </w:rPr>
               <w:t>Passed</w:t>
             </w:r>
+            <w:proofErr w:type="spellEnd"/>
           </w:p>
         </w:tc>
       </w:tr>
@@ -1555,8 +1958,24 @@
         </w:rPr>
       </w:pPr>
     </w:p>
-    <w:p/>
-    <w:p/>
+    <w:p>
+      <w:pPr>
+        <w:rPr>
+          <w:rFonts w:ascii="Times New Roman" w:hAnsi="Times New Roman" w:cs="Times New Roman"/>
+          <w:sz w:val="28"/>
+          <w:szCs w:val="28"/>
+        </w:rPr>
+      </w:pPr>
+    </w:p>
+    <w:p>
+      <w:pPr>
+        <w:rPr>
+          <w:rFonts w:ascii="Times New Roman" w:hAnsi="Times New Roman" w:cs="Times New Roman"/>
+          <w:sz w:val="28"/>
+          <w:szCs w:val="28"/>
+        </w:rPr>
+      </w:pPr>
+    </w:p>
     <w:sectPr>
       <w:pgSz w:w="12240" w:h="15840"/>
       <w:pgMar w:top="1134" w:right="850" w:bottom="1134" w:left="1701" w:header="708" w:footer="708" w:gutter="0"/>
